--- a/Documents/Fortschrittsbericht_KW43.docx
+++ b/Documents/Fortschrittsbericht_KW43.docx
@@ -159,8 +159,13 @@
               <w:jc w:val="right"/>
             </w:pPr>
             <w:r>
-              <w:t>10</w:t>
-            </w:r>
+              <w:t>1</w:t>
+            </w:r>
+            <w:r>
+              <w:t>5</w:t>
+            </w:r>
+            <w:bookmarkStart w:id="0" w:name="_GoBack"/>
+            <w:bookmarkEnd w:id="0"/>
             <w:r>
               <w:t xml:space="preserve"> </w:t>
             </w:r>
@@ -266,7 +271,10 @@
             </w:r>
             <w:proofErr w:type="spellStart"/>
             <w:r>
-              <w:t>refactoring</w:t>
+              <w:t>R</w:t>
+            </w:r>
+            <w:r>
+              <w:t>efactoring</w:t>
             </w:r>
             <w:proofErr w:type="spellEnd"/>
             <w:r>
@@ -325,6 +333,9 @@
             <w:r>
               <w:t>Implementierung API – Datenbank Setter</w:t>
             </w:r>
+            <w:r>
+              <w:t>/Getter</w:t>
+            </w:r>
           </w:p>
           <w:p>
             <w:pPr>
@@ -339,7 +350,10 @@
             </w:r>
             <w:proofErr w:type="spellStart"/>
             <w:r>
-              <w:t>refactoring</w:t>
+              <w:t>R</w:t>
+            </w:r>
+            <w:r>
+              <w:t>efactoring</w:t>
             </w:r>
             <w:proofErr w:type="spellEnd"/>
             <w:r>
@@ -671,8 +685,6 @@
             <w:r>
               <w:t>Konzeption Screen Layout</w:t>
             </w:r>
-            <w:bookmarkStart w:id="0" w:name="_GoBack"/>
-            <w:bookmarkEnd w:id="0"/>
           </w:p>
         </w:tc>
       </w:tr>
@@ -793,6 +805,9 @@
             <w:r>
               <w:t>Implementierung API – Datenbank Setter</w:t>
             </w:r>
+            <w:r>
+              <w:t>/Getter</w:t>
+            </w:r>
           </w:p>
           <w:p>
             <w:pPr>
@@ -807,7 +822,10 @@
             </w:r>
             <w:proofErr w:type="spellStart"/>
             <w:r>
-              <w:t>refactoring</w:t>
+              <w:t>R</w:t>
+            </w:r>
+            <w:r>
+              <w:t>efactoring</w:t>
             </w:r>
             <w:proofErr w:type="spellEnd"/>
             <w:r>
@@ -933,6 +951,9 @@
             <w:r>
               <w:t>Implementierung API – Datenbank Setter</w:t>
             </w:r>
+            <w:r>
+              <w:t>/Getter</w:t>
+            </w:r>
           </w:p>
           <w:p>
             <w:pPr>
@@ -947,7 +968,10 @@
             </w:r>
             <w:proofErr w:type="spellStart"/>
             <w:r>
-              <w:t>refactoring</w:t>
+              <w:t>R</w:t>
+            </w:r>
+            <w:r>
+              <w:t>efactoring</w:t>
             </w:r>
             <w:proofErr w:type="spellEnd"/>
             <w:r>
@@ -3301,7 +3325,7 @@
 </file>
 
 <file path=customXml/itemProps1.xml><?xml version="1.0" encoding="utf-8"?>
-<ds:datastoreItem xmlns:ds="http://schemas.openxmlformats.org/officeDocument/2006/customXml" ds:itemID="{1FAC5FAF-1F01-4206-85B1-4D363F8ECA2C}">
+<ds:datastoreItem xmlns:ds="http://schemas.openxmlformats.org/officeDocument/2006/customXml" ds:itemID="{0EB9D25A-352B-45C9-8477-9FCF3A3BD9B5}">
   <ds:schemaRefs>
     <ds:schemaRef ds:uri="http://schemas.openxmlformats.org/officeDocument/2006/bibliography"/>
   </ds:schemaRefs>
